--- a/note/RAG全面解析.docx
+++ b/note/RAG全面解析.docx
@@ -383,19 +383,13 @@
     </w:p>
     <w:p>
       <w:r>
-        <w:rPr>
-          <w:rFonts w:hint="eastAsia"/>
-        </w:rPr>
-        <w:t>1</w:t>
-      </w:r>
-      <w:r>
-        <w:t xml:space="preserve">. </w:t>
-      </w:r>
-      <w:r>
-        <w:rPr>
-          <w:rFonts w:hint="eastAsia"/>
-        </w:rPr>
-        <w:t>前端架构</w:t>
+        <w:t xml:space="preserve">1. </w:t>
+      </w:r>
+      <w:r>
+        <w:rPr>
+          <w:rFonts w:hint="eastAsia"/>
+        </w:rPr>
+        <w:t>核心功能</w:t>
       </w:r>
     </w:p>
     <w:p>
@@ -409,10 +403,10 @@
           <w:noProof/>
         </w:rPr>
         <w:drawing>
-          <wp:inline distT="0" distB="0" distL="0" distR="0" wp14:anchorId="4E5FF61F" wp14:editId="7686913E">
-            <wp:extent cx="4648200" cy="4762500"/>
-            <wp:effectExtent l="0" t="0" r="0" b="0"/>
-            <wp:docPr id="4" name="图片 4"/>
+          <wp:inline distT="0" distB="0" distL="0" distR="0" wp14:anchorId="40C0973E" wp14:editId="1D3027A5">
+            <wp:extent cx="5274310" cy="2680970"/>
+            <wp:effectExtent l="0" t="0" r="2540" b="5080"/>
+            <wp:docPr id="5" name="图片 5"/>
             <wp:cNvGraphicFramePr>
               <a:graphicFrameLocks xmlns:a="http://schemas.openxmlformats.org/drawingml/2006/main" noChangeAspect="1"/>
             </wp:cNvGraphicFramePr>
@@ -432,6 +426,63 @@
                   <pic:spPr>
                     <a:xfrm>
                       <a:off x="0" y="0"/>
+                      <a:ext cx="5274310" cy="2680970"/>
+                    </a:xfrm>
+                    <a:prstGeom prst="rect">
+                      <a:avLst/>
+                    </a:prstGeom>
+                  </pic:spPr>
+                </pic:pic>
+              </a:graphicData>
+            </a:graphic>
+          </wp:inline>
+        </w:drawing>
+      </w:r>
+    </w:p>
+    <w:p>
+      <w:r>
+        <w:t>2</w:t>
+      </w:r>
+      <w:r>
+        <w:t xml:space="preserve">. </w:t>
+      </w:r>
+      <w:r>
+        <w:rPr>
+          <w:rFonts w:hint="eastAsia"/>
+        </w:rPr>
+        <w:t>前端架构</w:t>
+      </w:r>
+    </w:p>
+    <w:p>
+      <w:r>
+        <w:rPr>
+          <w:noProof/>
+        </w:rPr>
+        <w:lastRenderedPageBreak/>
+        <w:drawing>
+          <wp:inline distT="0" distB="0" distL="0" distR="0" wp14:anchorId="4E5FF61F" wp14:editId="7686913E">
+            <wp:extent cx="4648200" cy="4762500"/>
+            <wp:effectExtent l="0" t="0" r="0" b="0"/>
+            <wp:docPr id="4" name="图片 4"/>
+            <wp:cNvGraphicFramePr>
+              <a:graphicFrameLocks xmlns:a="http://schemas.openxmlformats.org/drawingml/2006/main" noChangeAspect="1"/>
+            </wp:cNvGraphicFramePr>
+            <a:graphic xmlns:a="http://schemas.openxmlformats.org/drawingml/2006/main">
+              <a:graphicData uri="http://schemas.openxmlformats.org/drawingml/2006/picture">
+                <pic:pic xmlns:pic="http://schemas.openxmlformats.org/drawingml/2006/picture">
+                  <pic:nvPicPr>
+                    <pic:cNvPr id="1" name=""/>
+                    <pic:cNvPicPr/>
+                  </pic:nvPicPr>
+                  <pic:blipFill>
+                    <a:blip r:embed="rId9"/>
+                    <a:stretch>
+                      <a:fillRect/>
+                    </a:stretch>
+                  </pic:blipFill>
+                  <pic:spPr>
+                    <a:xfrm>
+                      <a:off x="0" y="0"/>
                       <a:ext cx="4648200" cy="4762500"/>
                     </a:xfrm>
                     <a:prstGeom prst="rect">
@@ -444,7 +495,108 @@
           </wp:inline>
         </w:drawing>
       </w:r>
+    </w:p>
+    <w:p>
+      <w:r>
+        <w:rPr>
+          <w:noProof/>
+        </w:rPr>
+        <w:drawing>
+          <wp:inline distT="0" distB="0" distL="0" distR="0" wp14:anchorId="19DBB092" wp14:editId="72FEE1F4">
+            <wp:extent cx="5274310" cy="2648585"/>
+            <wp:effectExtent l="0" t="0" r="2540" b="0"/>
+            <wp:docPr id="6" name="图片 6"/>
+            <wp:cNvGraphicFramePr>
+              <a:graphicFrameLocks xmlns:a="http://schemas.openxmlformats.org/drawingml/2006/main" noChangeAspect="1"/>
+            </wp:cNvGraphicFramePr>
+            <a:graphic xmlns:a="http://schemas.openxmlformats.org/drawingml/2006/main">
+              <a:graphicData uri="http://schemas.openxmlformats.org/drawingml/2006/picture">
+                <pic:pic xmlns:pic="http://schemas.openxmlformats.org/drawingml/2006/picture">
+                  <pic:nvPicPr>
+                    <pic:cNvPr id="1" name=""/>
+                    <pic:cNvPicPr/>
+                  </pic:nvPicPr>
+                  <pic:blipFill>
+                    <a:blip r:embed="rId10"/>
+                    <a:stretch>
+                      <a:fillRect/>
+                    </a:stretch>
+                  </pic:blipFill>
+                  <pic:spPr>
+                    <a:xfrm>
+                      <a:off x="0" y="0"/>
+                      <a:ext cx="5274310" cy="2648585"/>
+                    </a:xfrm>
+                    <a:prstGeom prst="rect">
+                      <a:avLst/>
+                    </a:prstGeom>
+                  </pic:spPr>
+                </pic:pic>
+              </a:graphicData>
+            </a:graphic>
+          </wp:inline>
+        </w:drawing>
+      </w:r>
+    </w:p>
+    <w:p>
+      <w:pPr>
+        <w:ind w:firstLineChars="100" w:firstLine="210"/>
+        <w:jc w:val="left"/>
+        <w:rPr>
+          <w:rFonts w:hint="eastAsia"/>
+        </w:rPr>
+      </w:pPr>
+      <w:r>
+        <w:t xml:space="preserve">3. </w:t>
+      </w:r>
+      <w:r>
+        <w:rPr>
+          <w:rFonts w:hint="eastAsia"/>
+        </w:rPr>
+        <w:t>后端架构</w:t>
+      </w:r>
       <w:bookmarkStart w:id="0" w:name="_GoBack"/>
+      <w:r>
+        <w:rPr>
+          <w:noProof/>
+        </w:rPr>
+        <w:lastRenderedPageBreak/>
+        <w:drawing>
+          <wp:inline distT="0" distB="0" distL="0" distR="0" wp14:anchorId="18D93F97" wp14:editId="690A75DD">
+            <wp:extent cx="5274310" cy="2061845"/>
+            <wp:effectExtent l="0" t="0" r="2540" b="0"/>
+            <wp:docPr id="7" name="图片 7"/>
+            <wp:cNvGraphicFramePr>
+              <a:graphicFrameLocks xmlns:a="http://schemas.openxmlformats.org/drawingml/2006/main" noChangeAspect="1"/>
+            </wp:cNvGraphicFramePr>
+            <a:graphic xmlns:a="http://schemas.openxmlformats.org/drawingml/2006/main">
+              <a:graphicData uri="http://schemas.openxmlformats.org/drawingml/2006/picture">
+                <pic:pic xmlns:pic="http://schemas.openxmlformats.org/drawingml/2006/picture">
+                  <pic:nvPicPr>
+                    <pic:cNvPr id="1" name=""/>
+                    <pic:cNvPicPr/>
+                  </pic:nvPicPr>
+                  <pic:blipFill>
+                    <a:blip r:embed="rId11"/>
+                    <a:stretch>
+                      <a:fillRect/>
+                    </a:stretch>
+                  </pic:blipFill>
+                  <pic:spPr>
+                    <a:xfrm>
+                      <a:off x="0" y="0"/>
+                      <a:ext cx="5274310" cy="2061845"/>
+                    </a:xfrm>
+                    <a:prstGeom prst="rect">
+                      <a:avLst/>
+                    </a:prstGeom>
+                  </pic:spPr>
+                </pic:pic>
+              </a:graphicData>
+            </a:graphic>
+          </wp:inline>
+        </w:drawing>
+      </w:r>
       <w:bookmarkEnd w:id="0"/>
     </w:p>
     <w:sectPr>
@@ -826,7 +978,6 @@
   <w:style w:type="character" w:default="1" w:styleId="a0">
     <w:name w:val="Default Paragraph Font"/>
     <w:uiPriority w:val="1"/>
-    <w:semiHidden/>
     <w:unhideWhenUsed/>
   </w:style>
   <w:style w:type="table" w:default="1" w:styleId="a1">
@@ -849,6 +1000,15 @@
     <w:uiPriority w:val="99"/>
     <w:semiHidden/>
     <w:unhideWhenUsed/>
+  </w:style>
+  <w:style w:type="paragraph" w:styleId="a3">
+    <w:name w:val="List Paragraph"/>
+    <w:basedOn w:val="a"/>
+    <w:uiPriority w:val="99"/>
+    <w:rsid w:val="00A40A31"/>
+    <w:pPr>
+      <w:ind w:firstLineChars="200" w:firstLine="420"/>
+    </w:pPr>
   </w:style>
 </w:styles>
 </file>

--- a/note/RAG全面解析.docx
+++ b/note/RAG全面解析.docx
@@ -393,11 +393,6 @@
       </w:r>
     </w:p>
     <w:p>
-      <w:pPr>
-        <w:rPr>
-          <w:rFonts w:hint="eastAsia"/>
-        </w:rPr>
-      </w:pPr>
       <w:r>
         <w:rPr>
           <w:noProof/>
@@ -540,22 +535,20 @@
     </w:p>
     <w:p>
       <w:pPr>
-        <w:ind w:firstLineChars="100" w:firstLine="210"/>
+        <w:pStyle w:val="a3"/>
+        <w:numPr>
+          <w:ilvl w:val="0"/>
+          <w:numId w:val="2"/>
+        </w:numPr>
+        <w:ind w:firstLineChars="0"/>
         <w:jc w:val="left"/>
-        <w:rPr>
-          <w:rFonts w:hint="eastAsia"/>
-        </w:rPr>
       </w:pPr>
       <w:r>
-        <w:t xml:space="preserve">3. </w:t>
-      </w:r>
-      <w:r>
         <w:rPr>
           <w:rFonts w:hint="eastAsia"/>
         </w:rPr>
         <w:t>后端架构</w:t>
       </w:r>
-      <w:bookmarkStart w:id="0" w:name="_GoBack"/>
       <w:r>
         <w:rPr>
           <w:noProof/>
@@ -597,6 +590,313 @@
           </wp:inline>
         </w:drawing>
       </w:r>
+    </w:p>
+    <w:p>
+      <w:pPr>
+        <w:jc w:val="left"/>
+      </w:pPr>
+    </w:p>
+    <w:p>
+      <w:pPr>
+        <w:rPr>
+          <w:rFonts w:hint="eastAsia"/>
+        </w:rPr>
+      </w:pPr>
+      <w:r>
+        <w:rPr>
+          <w:rFonts w:hint="eastAsia"/>
+        </w:rPr>
+        <w:t>三</w:t>
+      </w:r>
+      <w:r>
+        <w:t xml:space="preserve">. </w:t>
+      </w:r>
+      <w:r>
+        <w:rPr>
+          <w:rFonts w:hint="eastAsia"/>
+        </w:rPr>
+        <w:t>项目</w:t>
+      </w:r>
+      <w:r>
+        <w:rPr>
+          <w:rFonts w:hint="eastAsia"/>
+        </w:rPr>
+        <w:t>-</w:t>
+      </w:r>
+      <w:r>
+        <w:t>--</w:t>
+      </w:r>
+      <w:r>
+        <w:rPr>
+          <w:rFonts w:hint="eastAsia"/>
+        </w:rPr>
+        <w:t>医疗系统</w:t>
+      </w:r>
+    </w:p>
+    <w:p>
+      <w:pPr>
+        <w:jc w:val="left"/>
+      </w:pPr>
+      <w:r>
+        <w:rPr>
+          <w:rFonts w:hint="eastAsia"/>
+        </w:rPr>
+        <w:t>1</w:t>
+      </w:r>
+      <w:r>
+        <w:t>. embedding</w:t>
+      </w:r>
+      <w:r>
+        <w:rPr>
+          <w:rFonts w:hint="eastAsia"/>
+        </w:rPr>
+        <w:t>模型选型</w:t>
+      </w:r>
+    </w:p>
+    <w:p>
+      <w:pPr>
+        <w:jc w:val="left"/>
+        <w:rPr>
+          <w:rFonts w:hint="eastAsia"/>
+        </w:rPr>
+      </w:pPr>
+      <w:r>
+        <w:rPr>
+          <w:rFonts w:hint="eastAsia"/>
+        </w:rPr>
+        <w:t>可到</w:t>
+      </w:r>
+      <w:proofErr w:type="spellStart"/>
+      <w:r>
+        <w:rPr>
+          <w:rFonts w:hint="eastAsia"/>
+        </w:rPr>
+        <w:t>m</w:t>
+      </w:r>
+      <w:r>
+        <w:t>teb</w:t>
+      </w:r>
+      <w:proofErr w:type="spellEnd"/>
+      <w:r>
+        <w:rPr>
+          <w:rFonts w:hint="eastAsia"/>
+        </w:rPr>
+        <w:t>查看效果较好的模型</w:t>
+      </w:r>
+      <w:r>
+        <w:rPr>
+          <w:rFonts w:hint="eastAsia"/>
+        </w:rPr>
+        <w:t>,</w:t>
+      </w:r>
+      <w:r>
+        <w:t xml:space="preserve"> </w:t>
+      </w:r>
+      <w:r>
+        <w:rPr>
+          <w:rFonts w:hint="eastAsia"/>
+        </w:rPr>
+        <w:t>通常</w:t>
+      </w:r>
+      <w:r>
+        <w:rPr>
+          <w:rFonts w:hint="eastAsia"/>
+        </w:rPr>
+        <w:t>7</w:t>
+      </w:r>
+      <w:r>
+        <w:t>B</w:t>
+      </w:r>
+      <w:r>
+        <w:rPr>
+          <w:rFonts w:hint="eastAsia"/>
+        </w:rPr>
+        <w:t>属于很大</w:t>
+      </w:r>
+    </w:p>
+    <w:p>
+      <w:pPr>
+        <w:jc w:val="left"/>
+        <w:rPr>
+          <w:noProof/>
+        </w:rPr>
+      </w:pPr>
+      <w:r>
+        <w:t>https://huggingface.co/spaces/mteb/leaderboard</w:t>
+      </w:r>
+      <w:r>
+        <w:rPr>
+          <w:noProof/>
+        </w:rPr>
+        <w:t xml:space="preserve"> </w:t>
+      </w:r>
+      <w:r>
+        <w:rPr>
+          <w:noProof/>
+        </w:rPr>
+        <w:drawing>
+          <wp:inline distT="0" distB="0" distL="0" distR="0" wp14:anchorId="14AECF16" wp14:editId="375930AF">
+            <wp:extent cx="5274310" cy="3090545"/>
+            <wp:effectExtent l="0" t="0" r="2540" b="0"/>
+            <wp:docPr id="8" name="图片 8"/>
+            <wp:cNvGraphicFramePr>
+              <a:graphicFrameLocks xmlns:a="http://schemas.openxmlformats.org/drawingml/2006/main" noChangeAspect="1"/>
+            </wp:cNvGraphicFramePr>
+            <a:graphic xmlns:a="http://schemas.openxmlformats.org/drawingml/2006/main">
+              <a:graphicData uri="http://schemas.openxmlformats.org/drawingml/2006/picture">
+                <pic:pic xmlns:pic="http://schemas.openxmlformats.org/drawingml/2006/picture">
+                  <pic:nvPicPr>
+                    <pic:cNvPr id="1" name=""/>
+                    <pic:cNvPicPr/>
+                  </pic:nvPicPr>
+                  <pic:blipFill>
+                    <a:blip r:embed="rId12"/>
+                    <a:stretch>
+                      <a:fillRect/>
+                    </a:stretch>
+                  </pic:blipFill>
+                  <pic:spPr>
+                    <a:xfrm>
+                      <a:off x="0" y="0"/>
+                      <a:ext cx="5274310" cy="3090545"/>
+                    </a:xfrm>
+                    <a:prstGeom prst="rect">
+                      <a:avLst/>
+                    </a:prstGeom>
+                  </pic:spPr>
+                </pic:pic>
+              </a:graphicData>
+            </a:graphic>
+          </wp:inline>
+        </w:drawing>
+      </w:r>
+    </w:p>
+    <w:p>
+      <w:pPr>
+        <w:jc w:val="left"/>
+      </w:pPr>
+      <w:r>
+        <w:rPr>
+          <w:rFonts w:hint="eastAsia"/>
+        </w:rPr>
+        <w:t>越靠右越大</w:t>
+      </w:r>
+      <w:r>
+        <w:rPr>
+          <w:rFonts w:hint="eastAsia"/>
+        </w:rPr>
+        <w:t>,</w:t>
+      </w:r>
+      <w:r>
+        <w:t xml:space="preserve"> </w:t>
+      </w:r>
+      <w:r>
+        <w:rPr>
+          <w:rFonts w:hint="eastAsia"/>
+        </w:rPr>
+        <w:t>越考上分数越高</w:t>
+      </w:r>
+      <w:r>
+        <w:t xml:space="preserve">, </w:t>
+      </w:r>
+      <w:r>
+        <w:rPr>
+          <w:rFonts w:hint="eastAsia"/>
+        </w:rPr>
+        <w:t>但目前效果最好的是</w:t>
+      </w:r>
+      <w:proofErr w:type="spellStart"/>
+      <w:r>
+        <w:rPr>
+          <w:rFonts w:hint="eastAsia"/>
+        </w:rPr>
+        <w:t>o</w:t>
+      </w:r>
+      <w:r>
+        <w:t>penai</w:t>
+      </w:r>
+      <w:proofErr w:type="spellEnd"/>
+      <w:r>
+        <w:rPr>
+          <w:rFonts w:hint="eastAsia"/>
+        </w:rPr>
+        <w:t>的</w:t>
+      </w:r>
+      <w:r>
+        <w:rPr>
+          <w:rFonts w:hint="eastAsia"/>
+        </w:rPr>
+        <w:t>t</w:t>
+      </w:r>
+      <w:r>
+        <w:t>ext-embeding-3-large</w:t>
+      </w:r>
+      <w:r>
+        <w:rPr>
+          <w:rFonts w:hint="eastAsia"/>
+        </w:rPr>
+        <w:t>收费模型</w:t>
+      </w:r>
+    </w:p>
+    <w:p>
+      <w:pPr>
+        <w:jc w:val="left"/>
+        <w:rPr>
+          <w:rFonts w:hint="eastAsia"/>
+        </w:rPr>
+      </w:pPr>
+      <w:r>
+        <w:rPr>
+          <w:rFonts w:hint="eastAsia"/>
+        </w:rPr>
+        <w:t>注</w:t>
+      </w:r>
+      <w:r>
+        <w:t xml:space="preserve">: </w:t>
+      </w:r>
+      <w:r>
+        <w:rPr>
+          <w:rFonts w:hint="eastAsia"/>
+        </w:rPr>
+        <w:t>获取不同嵌入模型的维度不需要手动制定</w:t>
+      </w:r>
+      <w:r>
+        <w:rPr>
+          <w:rFonts w:hint="eastAsia"/>
+        </w:rPr>
+        <w:t>,</w:t>
+      </w:r>
+      <w:r>
+        <w:t xml:space="preserve"> </w:t>
+      </w:r>
+      <w:r>
+        <w:rPr>
+          <w:rFonts w:hint="eastAsia"/>
+        </w:rPr>
+        <w:t>可以直接</w:t>
+      </w:r>
+      <w:r>
+        <w:rPr>
+          <w:rFonts w:hint="eastAsia"/>
+        </w:rPr>
+        <w:t>嵌入一个字符串</w:t>
+      </w:r>
+      <w:r>
+        <w:rPr>
+          <w:rFonts w:hint="eastAsia"/>
+        </w:rPr>
+        <w:t>,</w:t>
+      </w:r>
+      <w:r>
+        <w:t xml:space="preserve"> </w:t>
+      </w:r>
+      <w:r>
+        <w:rPr>
+          <w:rFonts w:hint="eastAsia"/>
+        </w:rPr>
+        <w:t>从结果获取</w:t>
+      </w:r>
+      <w:bookmarkStart w:id="0" w:name="_GoBack"/>
       <w:bookmarkEnd w:id="0"/>
     </w:p>
     <w:sectPr>
@@ -978,6 +1278,7 @@
   <w:style w:type="character" w:default="1" w:styleId="a0">
     <w:name w:val="Default Paragraph Font"/>
     <w:uiPriority w:val="1"/>
+    <w:semiHidden/>
     <w:unhideWhenUsed/>
   </w:style>
   <w:style w:type="table" w:default="1" w:styleId="a1">

--- a/note/RAG全面解析.docx
+++ b/note/RAG全面解析.docx
@@ -790,8 +790,29 @@
       <w:pPr>
         <w:numPr>
           <w:ilvl w:val="0"/>
-          <w:numId w:val="0"/>
-        </w:numPr>
+          <w:numId w:val="3"/>
+        </w:numPr>
+        <w:jc w:val="left"/>
+        <w:rPr>
+          <w:rFonts w:hint="eastAsia"/>
+          <w:lang w:val="en-US" w:eastAsia="zh-CN"/>
+        </w:rPr>
+      </w:pPr>
+      <w:r>
+        <w:rPr>
+          <w:rFonts w:hint="eastAsia"/>
+          <w:lang w:val="en-US" w:eastAsia="zh-CN"/>
+        </w:rPr>
+        <w:t>组件——数据导入</w:t>
+      </w:r>
+    </w:p>
+    <w:p>
+      <w:pPr>
+        <w:numPr>
+          <w:ilvl w:val="0"/>
+          <w:numId w:val="4"/>
+        </w:numPr>
+        <w:ind w:left="420" w:leftChars="0"/>
         <w:jc w:val="left"/>
         <w:rPr>
           <w:rFonts w:hint="default"/>
@@ -803,37 +824,7 @@
           <w:rFonts w:hint="eastAsia"/>
           <w:lang w:val="en-US" w:eastAsia="zh-CN"/>
         </w:rPr>
-        <w:t>四</w:t>
-      </w:r>
-      <w:r>
-        <w:t xml:space="preserve">. </w:t>
-      </w:r>
-      <w:r>
-        <w:rPr>
-          <w:rFonts w:hint="eastAsia"/>
-          <w:lang w:val="en-US" w:eastAsia="zh-CN"/>
-        </w:rPr>
-        <w:t>组件——数据导入</w:t>
-      </w:r>
-    </w:p>
-    <w:p>
-      <w:pPr>
-        <w:numPr>
-          <w:ilvl w:val="0"/>
-          <w:numId w:val="0"/>
-        </w:numPr>
-        <w:jc w:val="left"/>
-        <w:rPr>
-          <w:rFonts w:hint="default"/>
-          <w:lang w:val="en-US" w:eastAsia="zh-CN"/>
-        </w:rPr>
-      </w:pPr>
-      <w:r>
-        <w:rPr>
-          <w:rFonts w:hint="eastAsia"/>
-          <w:lang w:val="en-US" w:eastAsia="zh-CN"/>
-        </w:rPr>
-        <w:t>1. 整体原则</w:t>
+        <w:t>整体原则</w:t>
       </w:r>
     </w:p>
     <w:p>
@@ -892,15 +883,34 @@
           </wp:inline>
         </w:drawing>
       </w:r>
-      <w:bookmarkStart w:id="0" w:name="_GoBack"/>
-      <w:bookmarkEnd w:id="0"/>
-    </w:p>
-    <w:p>
-      <w:pPr>
-        <w:numPr>
-          <w:ilvl w:val="0"/>
-          <w:numId w:val="0"/>
-        </w:numPr>
+    </w:p>
+    <w:p>
+      <w:pPr>
+        <w:numPr>
+          <w:ilvl w:val="0"/>
+          <w:numId w:val="4"/>
+        </w:numPr>
+        <w:ind w:left="420" w:leftChars="0" w:firstLine="0" w:firstLineChars="0"/>
+        <w:jc w:val="left"/>
+        <w:rPr>
+          <w:rFonts w:hint="eastAsia"/>
+          <w:lang w:val="en-US" w:eastAsia="zh-CN"/>
+        </w:rPr>
+      </w:pPr>
+      <w:r>
+        <w:rPr>
+          <w:rFonts w:hint="eastAsia"/>
+          <w:lang w:val="en-US" w:eastAsia="zh-CN"/>
+        </w:rPr>
+        <w:t>结构化提取</w:t>
+      </w:r>
+    </w:p>
+    <w:p>
+      <w:pPr>
+        <w:numPr>
+          <w:numId w:val="0"/>
+        </w:numPr>
+        <w:ind w:left="420" w:leftChars="0" w:firstLine="420" w:firstLineChars="0"/>
         <w:jc w:val="left"/>
         <w:rPr>
           <w:rFonts w:hint="default"/>
@@ -912,7 +922,7 @@
           <w:rFonts w:hint="eastAsia"/>
           <w:lang w:val="en-US" w:eastAsia="zh-CN"/>
         </w:rPr>
-        <w:t>2. Json可设定jq_shema进行一定格式的提取</w:t>
+        <w:t>2.1 Json可设定jq_shema进行一定格式的提取</w:t>
       </w:r>
     </w:p>
     <w:p>
@@ -972,6 +982,351 @@
         </w:drawing>
       </w:r>
     </w:p>
+    <w:p>
+      <w:pPr>
+        <w:numPr>
+          <w:ilvl w:val="0"/>
+          <w:numId w:val="0"/>
+        </w:numPr>
+        <w:ind w:left="420" w:leftChars="0" w:firstLine="420" w:firstLineChars="0"/>
+        <w:jc w:val="left"/>
+        <w:rPr>
+          <w:rFonts w:hint="default"/>
+          <w:lang w:val="en-US" w:eastAsia="zh-CN"/>
+        </w:rPr>
+      </w:pPr>
+      <w:r>
+        <w:rPr>
+          <w:rFonts w:hint="eastAsia"/>
+          <w:lang w:val="en-US" w:eastAsia="zh-CN"/>
+        </w:rPr>
+        <w:t>2.2 UnstructuredLoader可对url或html等文件进行提取，能获取元素间的关系</w:t>
+      </w:r>
+    </w:p>
+    <w:p>
+      <w:pPr>
+        <w:numPr>
+          <w:ilvl w:val="0"/>
+          <w:numId w:val="0"/>
+        </w:numPr>
+        <w:ind w:left="420" w:leftChars="0" w:firstLine="420" w:firstLineChars="0"/>
+        <w:jc w:val="left"/>
+        <w:rPr>
+          <w:rFonts w:hint="eastAsia"/>
+          <w:lang w:val="en-US" w:eastAsia="zh-CN"/>
+        </w:rPr>
+      </w:pPr>
+      <w:r>
+        <w:rPr>
+          <w:rFonts w:hint="default"/>
+          <w:lang w:val="en-US" w:eastAsia="zh-CN"/>
+        </w:rPr>
+        <w:t>UnstructuredMarkdownLoader</w:t>
+      </w:r>
+      <w:r>
+        <w:rPr>
+          <w:rFonts w:hint="eastAsia"/>
+          <w:lang w:val="en-US" w:eastAsia="zh-CN"/>
+        </w:rPr>
+        <w:t>可对markdown进行提取，能获取元素间的关系</w:t>
+      </w:r>
+    </w:p>
+    <w:p>
+      <w:pPr>
+        <w:numPr>
+          <w:ilvl w:val="0"/>
+          <w:numId w:val="0"/>
+        </w:numPr>
+        <w:ind w:left="420" w:leftChars="0" w:firstLine="420" w:firstLineChars="0"/>
+        <w:jc w:val="left"/>
+        <w:rPr>
+          <w:rFonts w:hint="eastAsia"/>
+          <w:lang w:val="en-US" w:eastAsia="zh-CN"/>
+        </w:rPr>
+      </w:pPr>
+      <w:r>
+        <w:rPr>
+          <w:rFonts w:hint="eastAsia"/>
+          <w:lang w:val="en-US" w:eastAsia="zh-CN"/>
+        </w:rPr>
+        <w:t>上述注意处理父子元素等，放在一起保存</w:t>
+      </w:r>
+    </w:p>
+    <w:p>
+      <w:pPr>
+        <w:numPr>
+          <w:ilvl w:val="0"/>
+          <w:numId w:val="4"/>
+        </w:numPr>
+        <w:ind w:left="420" w:leftChars="0" w:firstLine="0" w:firstLineChars="0"/>
+        <w:jc w:val="left"/>
+        <w:rPr>
+          <w:rFonts w:hint="default"/>
+          <w:lang w:val="en-US" w:eastAsia="zh-CN"/>
+        </w:rPr>
+      </w:pPr>
+      <w:r>
+        <w:rPr>
+          <w:rFonts w:hint="eastAsia"/>
+          <w:lang w:val="en-US" w:eastAsia="zh-CN"/>
+        </w:rPr>
+        <w:t>图文数据的提取</w:t>
+      </w:r>
+    </w:p>
+    <w:p>
+      <w:pPr>
+        <w:numPr>
+          <w:ilvl w:val="1"/>
+          <w:numId w:val="4"/>
+        </w:numPr>
+        <w:ind w:left="420" w:leftChars="0" w:firstLine="420" w:firstLineChars="0"/>
+        <w:jc w:val="left"/>
+        <w:rPr>
+          <w:rFonts w:hint="default"/>
+          <w:lang w:val="en-US" w:eastAsia="zh-CN"/>
+        </w:rPr>
+      </w:pPr>
+      <w:r>
+        <w:rPr>
+          <w:rFonts w:hint="default"/>
+          <w:lang w:val="en-US" w:eastAsia="zh-CN"/>
+        </w:rPr>
+        <w:t>UnstructuredImageLoader</w:t>
+      </w:r>
+      <w:r>
+        <w:rPr>
+          <w:rFonts w:hint="eastAsia"/>
+          <w:lang w:val="en-US" w:eastAsia="zh-CN"/>
+        </w:rPr>
+        <w:t>可直接OCR识别图片中的文字，但效果一般</w:t>
+      </w:r>
+    </w:p>
+    <w:p>
+      <w:pPr>
+        <w:numPr>
+          <w:ilvl w:val="1"/>
+          <w:numId w:val="4"/>
+        </w:numPr>
+        <w:ind w:left="420" w:leftChars="0" w:firstLine="420" w:firstLineChars="0"/>
+        <w:jc w:val="left"/>
+        <w:rPr>
+          <w:rFonts w:hint="default"/>
+          <w:lang w:val="en-US" w:eastAsia="zh-CN"/>
+        </w:rPr>
+      </w:pPr>
+      <w:r>
+        <w:rPr>
+          <w:rFonts w:hint="default"/>
+          <w:lang w:val="en-US" w:eastAsia="zh-CN"/>
+        </w:rPr>
+        <w:t>unstructured.partition.ppt</w:t>
+      </w:r>
+      <w:r>
+        <w:rPr>
+          <w:rFonts w:hint="eastAsia"/>
+          <w:lang w:val="en-US" w:eastAsia="zh-CN"/>
+        </w:rPr>
+        <w:t>可读取PPT并识别文字</w:t>
+      </w:r>
+    </w:p>
+    <w:p>
+      <w:pPr>
+        <w:numPr>
+          <w:ilvl w:val="1"/>
+          <w:numId w:val="4"/>
+        </w:numPr>
+        <w:ind w:left="420" w:leftChars="0" w:firstLine="420" w:firstLineChars="0"/>
+        <w:jc w:val="left"/>
+        <w:rPr>
+          <w:rFonts w:hint="default"/>
+          <w:lang w:val="en-US" w:eastAsia="zh-CN"/>
+        </w:rPr>
+      </w:pPr>
+      <w:r>
+        <w:rPr>
+          <w:rFonts w:hint="default"/>
+          <w:lang w:val="en-US" w:eastAsia="zh-CN"/>
+        </w:rPr>
+        <w:t>from pdf2image import convert_from_path</w:t>
+      </w:r>
+      <w:r>
+        <w:rPr>
+          <w:rFonts w:hint="eastAsia"/>
+          <w:lang w:val="en-US" w:eastAsia="zh-CN"/>
+        </w:rPr>
+        <w:t>将PDF转成图片后，再调用多模态大模型进行图片含义的理解</w:t>
+      </w:r>
+    </w:p>
+    <w:p>
+      <w:pPr>
+        <w:numPr>
+          <w:ilvl w:val="0"/>
+          <w:numId w:val="4"/>
+        </w:numPr>
+        <w:ind w:left="420" w:leftChars="0" w:firstLine="0" w:firstLineChars="0"/>
+        <w:jc w:val="left"/>
+        <w:rPr>
+          <w:rFonts w:hint="default"/>
+          <w:lang w:val="en-US" w:eastAsia="zh-CN"/>
+        </w:rPr>
+      </w:pPr>
+      <w:r>
+        <w:rPr>
+          <w:rFonts w:hint="eastAsia"/>
+          <w:lang w:val="en-US" w:eastAsia="zh-CN"/>
+        </w:rPr>
+        <w:t>PDF解析(重点)</w:t>
+      </w:r>
+    </w:p>
+    <w:p>
+      <w:pPr>
+        <w:numPr>
+          <w:numId w:val="0"/>
+        </w:numPr>
+        <w:ind w:left="420" w:leftChars="0" w:firstLine="420" w:firstLineChars="0"/>
+        <w:jc w:val="left"/>
+        <w:rPr>
+          <w:rFonts w:hint="eastAsia"/>
+          <w:lang w:val="en-US" w:eastAsia="zh-CN"/>
+        </w:rPr>
+      </w:pPr>
+      <w:r>
+        <w:rPr>
+          <w:rFonts w:hint="eastAsia"/>
+          <w:lang w:val="en-US" w:eastAsia="zh-CN"/>
+        </w:rPr>
+        <w:t>主要解析方法：</w:t>
+      </w:r>
+    </w:p>
+    <w:p>
+      <w:pPr>
+        <w:numPr>
+          <w:numId w:val="0"/>
+        </w:numPr>
+        <w:ind w:left="420" w:leftChars="0" w:firstLine="420" w:firstLineChars="0"/>
+        <w:jc w:val="left"/>
+        <w:rPr>
+          <w:rFonts w:hint="default"/>
+          <w:lang w:val="en-US" w:eastAsia="zh-CN"/>
+        </w:rPr>
+      </w:pPr>
+      <w:r>
+        <w:rPr>
+          <w:rFonts w:hint="eastAsia"/>
+          <w:lang w:val="en-US" w:eastAsia="zh-CN"/>
+        </w:rPr>
+        <w:t>基于规则(pyPDF, pyMUPDF)</w:t>
+      </w:r>
+    </w:p>
+    <w:p>
+      <w:pPr>
+        <w:numPr>
+          <w:ilvl w:val="0"/>
+          <w:numId w:val="0"/>
+        </w:numPr>
+        <w:ind w:left="420" w:leftChars="0" w:firstLine="420" w:firstLineChars="0"/>
+        <w:jc w:val="left"/>
+        <w:rPr>
+          <w:rFonts w:hint="default"/>
+          <w:lang w:val="en-US" w:eastAsia="zh-CN"/>
+        </w:rPr>
+      </w:pPr>
+      <w:r>
+        <w:rPr>
+          <w:rFonts w:hint="eastAsia"/>
+          <w:lang w:val="en-US" w:eastAsia="zh-CN"/>
+        </w:rPr>
+        <w:t>基于深度学习(pytesseract+pdf2image属于OCR)</w:t>
+      </w:r>
+    </w:p>
+    <w:p>
+      <w:pPr>
+        <w:numPr>
+          <w:numId w:val="0"/>
+        </w:numPr>
+        <w:ind w:left="420" w:leftChars="0" w:firstLine="420" w:firstLineChars="0"/>
+        <w:jc w:val="left"/>
+        <w:rPr>
+          <w:rFonts w:hint="eastAsia"/>
+          <w:lang w:val="en-US" w:eastAsia="zh-CN"/>
+        </w:rPr>
+      </w:pPr>
+      <w:r>
+        <w:rPr>
+          <w:rFonts w:hint="eastAsia"/>
+          <w:lang w:val="en-US" w:eastAsia="zh-CN"/>
+        </w:rPr>
+        <w:t>基于大模型的理解</w:t>
+      </w:r>
+    </w:p>
+    <w:p>
+      <w:pPr>
+        <w:numPr>
+          <w:numId w:val="0"/>
+        </w:numPr>
+        <w:ind w:left="420" w:leftChars="0" w:firstLine="420" w:firstLineChars="0"/>
+        <w:jc w:val="left"/>
+        <w:rPr>
+          <w:rFonts w:hint="eastAsia"/>
+          <w:lang w:val="en-US" w:eastAsia="zh-CN"/>
+        </w:rPr>
+      </w:pPr>
+      <w:r>
+        <w:rPr>
+          <w:rFonts w:hint="eastAsia"/>
+          <w:lang w:val="en-US" w:eastAsia="zh-CN"/>
+        </w:rPr>
+        <w:t>unstructured属于规则和深度学习的结合，更实用</w:t>
+      </w:r>
+    </w:p>
+    <w:p>
+      <w:pPr>
+        <w:numPr>
+          <w:numId w:val="0"/>
+        </w:numPr>
+        <w:ind w:left="420" w:leftChars="0" w:firstLine="420" w:firstLineChars="0"/>
+        <w:jc w:val="left"/>
+        <w:rPr>
+          <w:rFonts w:hint="default"/>
+          <w:lang w:val="en-US" w:eastAsia="zh-CN"/>
+        </w:rPr>
+      </w:pPr>
+      <w:r>
+        <w:rPr>
+          <w:rFonts w:hint="eastAsia"/>
+          <w:lang w:val="en-US" w:eastAsia="zh-CN"/>
+        </w:rPr>
+        <w:t>4.1 pdf转markdown: Marker，MinerU和LlamaParse均是通过深度学习OCR等方法</w:t>
+      </w:r>
+      <w:bookmarkStart w:id="0" w:name="_GoBack"/>
+      <w:bookmarkEnd w:id="0"/>
+    </w:p>
+    <w:p>
+      <w:pPr>
+        <w:numPr>
+          <w:numId w:val="0"/>
+        </w:numPr>
+        <w:ind w:left="420" w:leftChars="0" w:firstLine="420" w:firstLineChars="0"/>
+        <w:jc w:val="left"/>
+        <w:rPr>
+          <w:rFonts w:hint="eastAsia"/>
+          <w:lang w:val="en-US" w:eastAsia="zh-CN"/>
+        </w:rPr>
+      </w:pPr>
+    </w:p>
+    <w:p>
+      <w:pPr>
+        <w:numPr>
+          <w:numId w:val="0"/>
+        </w:numPr>
+        <w:ind w:left="420" w:leftChars="0" w:firstLine="420" w:firstLineChars="0"/>
+        <w:jc w:val="left"/>
+        <w:rPr>
+          <w:rFonts w:hint="default"/>
+          <w:lang w:val="en-US" w:eastAsia="zh-CN"/>
+        </w:rPr>
+      </w:pPr>
+    </w:p>
     <w:sectPr>
       <w:pgSz w:w="11906" w:h="16838"/>
       <w:pgMar w:top="1440" w:right="1800" w:bottom="1440" w:left="1800" w:header="851" w:footer="992" w:gutter="0"/>
@@ -997,6 +1352,122 @@
     </w:lvl>
   </w:abstractNum>
   <w:abstractNum w:abstractNumId="1">
+    <w:nsid w:val="813A6570"/>
+    <w:multiLevelType w:val="multilevel"/>
+    <w:tmpl w:val="813A6570"/>
+    <w:lvl w:ilvl="0" w:tentative="0">
+      <w:start w:val="1"/>
+      <w:numFmt w:val="decimal"/>
+      <w:suff w:val="space"/>
+      <w:lvlText w:val="%1."/>
+      <w:lvlJc w:val="left"/>
+    </w:lvl>
+    <w:lvl w:ilvl="1" w:tentative="0">
+      <w:start w:val="1"/>
+      <w:numFmt w:val="decimal"/>
+      <w:suff w:val="space"/>
+      <w:lvlText w:val="%1.%2"/>
+      <w:lvlJc w:val="left"/>
+      <w:pPr>
+        <w:ind w:left="0" w:leftChars="0" w:firstLine="0" w:firstLineChars="0"/>
+      </w:pPr>
+      <w:rPr>
+        <w:rFonts w:hint="default"/>
+      </w:rPr>
+    </w:lvl>
+    <w:lvl w:ilvl="2" w:tentative="0">
+      <w:start w:val="1"/>
+      <w:numFmt w:val="decimal"/>
+      <w:suff w:val="space"/>
+      <w:lvlText w:val="%1.%2.%3"/>
+      <w:lvlJc w:val="left"/>
+      <w:pPr>
+        <w:ind w:left="0" w:leftChars="0" w:firstLine="0" w:firstLineChars="0"/>
+      </w:pPr>
+      <w:rPr>
+        <w:rFonts w:hint="default"/>
+      </w:rPr>
+    </w:lvl>
+    <w:lvl w:ilvl="3" w:tentative="0">
+      <w:start w:val="1"/>
+      <w:numFmt w:val="decimal"/>
+      <w:suff w:val="space"/>
+      <w:lvlText w:val="%1.%2.%3.%4"/>
+      <w:lvlJc w:val="left"/>
+      <w:pPr>
+        <w:ind w:left="0" w:leftChars="0" w:firstLine="0" w:firstLineChars="0"/>
+      </w:pPr>
+      <w:rPr>
+        <w:rFonts w:hint="default"/>
+      </w:rPr>
+    </w:lvl>
+    <w:lvl w:ilvl="4" w:tentative="0">
+      <w:start w:val="1"/>
+      <w:numFmt w:val="decimal"/>
+      <w:suff w:val="space"/>
+      <w:lvlText w:val="%1.%2.%3.%4.%5"/>
+      <w:lvlJc w:val="left"/>
+      <w:pPr>
+        <w:ind w:left="0" w:leftChars="0" w:firstLine="0" w:firstLineChars="0"/>
+      </w:pPr>
+      <w:rPr>
+        <w:rFonts w:hint="default"/>
+      </w:rPr>
+    </w:lvl>
+    <w:lvl w:ilvl="5" w:tentative="0">
+      <w:start w:val="1"/>
+      <w:numFmt w:val="decimal"/>
+      <w:suff w:val="space"/>
+      <w:lvlText w:val="%1.%2.%3.%4.%5.%6"/>
+      <w:lvlJc w:val="left"/>
+      <w:pPr>
+        <w:ind w:left="0" w:leftChars="0" w:firstLine="0" w:firstLineChars="0"/>
+      </w:pPr>
+      <w:rPr>
+        <w:rFonts w:hint="default"/>
+      </w:rPr>
+    </w:lvl>
+    <w:lvl w:ilvl="6" w:tentative="0">
+      <w:start w:val="1"/>
+      <w:numFmt w:val="decimal"/>
+      <w:suff w:val="space"/>
+      <w:lvlText w:val="%1.%2.%3.%4.%5.%6.%7"/>
+      <w:lvlJc w:val="left"/>
+      <w:pPr>
+        <w:ind w:left="0" w:leftChars="0" w:firstLine="0" w:firstLineChars="0"/>
+      </w:pPr>
+      <w:rPr>
+        <w:rFonts w:hint="default"/>
+      </w:rPr>
+    </w:lvl>
+    <w:lvl w:ilvl="7" w:tentative="0">
+      <w:start w:val="1"/>
+      <w:numFmt w:val="decimal"/>
+      <w:suff w:val="space"/>
+      <w:lvlText w:val="%1.%2.%3.%4.%5.%6.%7.%8"/>
+      <w:lvlJc w:val="left"/>
+      <w:pPr>
+        <w:ind w:left="0" w:leftChars="0" w:firstLine="0" w:firstLineChars="0"/>
+      </w:pPr>
+      <w:rPr>
+        <w:rFonts w:hint="default"/>
+      </w:rPr>
+    </w:lvl>
+    <w:lvl w:ilvl="8" w:tentative="0">
+      <w:start w:val="1"/>
+      <w:numFmt w:val="decimal"/>
+      <w:suff w:val="space"/>
+      <w:lvlText w:val="%1.%2.%3.%4.%5.%6.%7.%8.%9"/>
+      <w:lvlJc w:val="left"/>
+      <w:pPr>
+        <w:ind w:left="0" w:leftChars="0" w:firstLine="0" w:firstLineChars="0"/>
+      </w:pPr>
+      <w:rPr>
+        <w:rFonts w:hint="default"/>
+      </w:rPr>
+    </w:lvl>
+  </w:abstractNum>
+  <w:abstractNum w:abstractNumId="2">
     <w:nsid w:val="A02BF778"/>
     <w:multiLevelType w:val="singleLevel"/>
     <w:tmpl w:val="A02BF778"/>
@@ -1011,11 +1482,32 @@
       </w:rPr>
     </w:lvl>
   </w:abstractNum>
+  <w:abstractNum w:abstractNumId="3">
+    <w:nsid w:val="28966FFD"/>
+    <w:multiLevelType w:val="singleLevel"/>
+    <w:tmpl w:val="28966FFD"/>
+    <w:lvl w:ilvl="0" w:tentative="0">
+      <w:start w:val="4"/>
+      <w:numFmt w:val="chineseCounting"/>
+      <w:suff w:val="space"/>
+      <w:lvlText w:val="%1."/>
+      <w:lvlJc w:val="left"/>
+      <w:rPr>
+        <w:rFonts w:hint="eastAsia"/>
+      </w:rPr>
+    </w:lvl>
+  </w:abstractNum>
   <w:num w:numId="1">
-    <w:abstractNumId w:val="1"/>
+    <w:abstractNumId w:val="2"/>
   </w:num>
   <w:num w:numId="2">
     <w:abstractNumId w:val="0"/>
+  </w:num>
+  <w:num w:numId="3">
+    <w:abstractNumId w:val="3"/>
+  </w:num>
+  <w:num w:numId="4">
+    <w:abstractNumId w:val="1"/>
   </w:num>
 </w:numbering>
 </file>
@@ -1025,7 +1517,7 @@
   <w:docDefaults>
     <w:rPrDefault>
       <w:rPr>
-        <w:rFonts w:asciiTheme="minorHAnsi" w:hAnsiTheme="minorHAnsi" w:eastAsiaTheme="minorEastAsia" w:cstheme="minorBidi"/>
+        <w:rFonts w:ascii="Times New Roman" w:hAnsi="Times New Roman" w:eastAsia="宋体" w:cs="Times New Roman"/>
       </w:rPr>
     </w:rPrDefault>
     <w:pPrDefault/>
@@ -1096,7 +1588,7 @@
     <w:lsdException w:qFormat="1" w:unhideWhenUsed="0" w:uiPriority="0" w:semiHidden="0" w:name="Title"/>
     <w:lsdException w:unhideWhenUsed="0" w:uiPriority="0" w:semiHidden="0" w:name="Closing"/>
     <w:lsdException w:unhideWhenUsed="0" w:uiPriority="0" w:semiHidden="0" w:name="Signature"/>
-    <w:lsdException w:uiPriority="1" w:name="Default Paragraph Font"/>
+    <w:lsdException w:qFormat="1" w:uiPriority="1" w:name="Default Paragraph Font"/>
     <w:lsdException w:unhideWhenUsed="0" w:uiPriority="0" w:semiHidden="0" w:name="Body Text"/>
     <w:lsdException w:unhideWhenUsed="0" w:uiPriority="0" w:semiHidden="0" w:name="Body Text Indent"/>
     <w:lsdException w:unhideWhenUsed="0" w:uiPriority="0" w:semiHidden="0" w:name="List Continue"/>
@@ -1319,6 +1811,7 @@
     <w:name w:val="Default Paragraph Font"/>
     <w:semiHidden/>
     <w:unhideWhenUsed/>
+    <w:qFormat/>
     <w:uiPriority w:val="1"/>
   </w:style>
   <w:style w:type="table" w:default="1" w:styleId="3">

--- a/note/RAG全面解析.docx
+++ b/note/RAG全面解析.docx
@@ -908,6 +908,7 @@
     <w:p>
       <w:pPr>
         <w:numPr>
+          <w:ilvl w:val="0"/>
           <w:numId w:val="0"/>
         </w:numPr>
         <w:ind w:left="420" w:leftChars="0" w:firstLine="420" w:firstLineChars="0"/>
@@ -1159,6 +1160,84 @@
     </w:p>
     <w:p>
       <w:pPr>
+        <w:widowControl w:val="0"/>
+        <w:numPr>
+          <w:numId w:val="0"/>
+        </w:numPr>
+        <w:jc w:val="left"/>
+        <w:rPr>
+          <w:rFonts w:hint="eastAsia"/>
+          <w:lang w:val="en-US" w:eastAsia="zh-CN"/>
+        </w:rPr>
+      </w:pPr>
+    </w:p>
+    <w:p>
+      <w:pPr>
+        <w:widowControl w:val="0"/>
+        <w:numPr>
+          <w:numId w:val="0"/>
+        </w:numPr>
+        <w:jc w:val="left"/>
+        <w:rPr>
+          <w:rFonts w:hint="eastAsia"/>
+          <w:lang w:val="en-US" w:eastAsia="zh-CN"/>
+        </w:rPr>
+      </w:pPr>
+    </w:p>
+    <w:p>
+      <w:pPr>
+        <w:widowControl w:val="0"/>
+        <w:numPr>
+          <w:numId w:val="0"/>
+        </w:numPr>
+        <w:jc w:val="left"/>
+        <w:rPr>
+          <w:rFonts w:hint="eastAsia"/>
+          <w:lang w:val="en-US" w:eastAsia="zh-CN"/>
+        </w:rPr>
+      </w:pPr>
+    </w:p>
+    <w:p>
+      <w:pPr>
+        <w:widowControl w:val="0"/>
+        <w:numPr>
+          <w:numId w:val="0"/>
+        </w:numPr>
+        <w:jc w:val="left"/>
+        <w:rPr>
+          <w:rFonts w:hint="eastAsia"/>
+          <w:lang w:val="en-US" w:eastAsia="zh-CN"/>
+        </w:rPr>
+      </w:pPr>
+    </w:p>
+    <w:p>
+      <w:pPr>
+        <w:widowControl w:val="0"/>
+        <w:numPr>
+          <w:numId w:val="0"/>
+        </w:numPr>
+        <w:jc w:val="left"/>
+        <w:rPr>
+          <w:rFonts w:hint="eastAsia"/>
+          <w:lang w:val="en-US" w:eastAsia="zh-CN"/>
+        </w:rPr>
+      </w:pPr>
+    </w:p>
+    <w:p>
+      <w:pPr>
+        <w:widowControl w:val="0"/>
+        <w:numPr>
+          <w:numId w:val="0"/>
+        </w:numPr>
+        <w:jc w:val="left"/>
+        <w:rPr>
+          <w:rFonts w:hint="default"/>
+          <w:lang w:val="en-US" w:eastAsia="zh-CN"/>
+        </w:rPr>
+      </w:pPr>
+    </w:p>
+    <w:p>
+      <w:pPr>
         <w:numPr>
           <w:ilvl w:val="0"/>
           <w:numId w:val="4"/>
@@ -1183,6 +1262,63 @@
         <w:numPr>
           <w:numId w:val="0"/>
         </w:numPr>
+        <w:ind w:left="420" w:leftChars="0"/>
+        <w:jc w:val="left"/>
+        <w:rPr>
+          <w:rFonts w:hint="default"/>
+          <w:lang w:val="en-US" w:eastAsia="zh-CN"/>
+        </w:rPr>
+      </w:pPr>
+      <w:r>
+        <w:rPr>
+          <w:rFonts w:hint="default"/>
+          <w:lang w:val="en-US" w:eastAsia="zh-CN"/>
+        </w:rPr>
+        <w:drawing>
+          <wp:inline distT="0" distB="0" distL="114300" distR="114300">
+            <wp:extent cx="5266690" cy="2962910"/>
+            <wp:effectExtent l="0" t="0" r="6350" b="8890"/>
+            <wp:docPr id="11" name="图片 11" descr="1746442782741"/>
+            <wp:cNvGraphicFramePr>
+              <a:graphicFrameLocks xmlns:a="http://schemas.openxmlformats.org/drawingml/2006/main" noChangeAspect="1"/>
+            </wp:cNvGraphicFramePr>
+            <a:graphic xmlns:a="http://schemas.openxmlformats.org/drawingml/2006/main">
+              <a:graphicData uri="http://schemas.openxmlformats.org/drawingml/2006/picture">
+                <pic:pic xmlns:pic="http://schemas.openxmlformats.org/drawingml/2006/picture">
+                  <pic:nvPicPr>
+                    <pic:cNvPr id="11" name="图片 11" descr="1746442782741"/>
+                    <pic:cNvPicPr>
+                      <a:picLocks noChangeAspect="1"/>
+                    </pic:cNvPicPr>
+                  </pic:nvPicPr>
+                  <pic:blipFill>
+                    <a:blip r:embed="rId14"/>
+                    <a:stretch>
+                      <a:fillRect/>
+                    </a:stretch>
+                  </pic:blipFill>
+                  <pic:spPr>
+                    <a:xfrm>
+                      <a:off x="0" y="0"/>
+                      <a:ext cx="5266690" cy="2962910"/>
+                    </a:xfrm>
+                    <a:prstGeom prst="rect">
+                      <a:avLst/>
+                    </a:prstGeom>
+                  </pic:spPr>
+                </pic:pic>
+              </a:graphicData>
+            </a:graphic>
+          </wp:inline>
+        </w:drawing>
+      </w:r>
+    </w:p>
+    <w:p>
+      <w:pPr>
+        <w:numPr>
+          <w:ilvl w:val="0"/>
+          <w:numId w:val="0"/>
+        </w:numPr>
         <w:ind w:left="420" w:leftChars="0" w:firstLine="420" w:firstLineChars="0"/>
         <w:jc w:val="left"/>
         <w:rPr>
@@ -1201,6 +1337,7 @@
     <w:p>
       <w:pPr>
         <w:numPr>
+          <w:ilvl w:val="0"/>
           <w:numId w:val="0"/>
         </w:numPr>
         <w:ind w:left="420" w:leftChars="0" w:firstLine="420" w:firstLineChars="0"/>
@@ -1242,6 +1379,7 @@
     <w:p>
       <w:pPr>
         <w:numPr>
+          <w:ilvl w:val="0"/>
           <w:numId w:val="0"/>
         </w:numPr>
         <w:ind w:left="420" w:leftChars="0" w:firstLine="420" w:firstLineChars="0"/>
@@ -1262,6 +1400,7 @@
     <w:p>
       <w:pPr>
         <w:numPr>
+          <w:ilvl w:val="0"/>
           <w:numId w:val="0"/>
         </w:numPr>
         <w:ind w:left="420" w:leftChars="0" w:firstLine="420" w:firstLineChars="0"/>
@@ -1276,12 +1415,13 @@
           <w:rFonts w:hint="eastAsia"/>
           <w:lang w:val="en-US" w:eastAsia="zh-CN"/>
         </w:rPr>
-        <w:t>unstructured属于规则和深度学习的结合，更实用</w:t>
-      </w:r>
-    </w:p>
-    <w:p>
-      <w:pPr>
-        <w:numPr>
+        <w:t>而unstructured属于规则和深度学习的结合，更实用</w:t>
+      </w:r>
+    </w:p>
+    <w:p>
+      <w:pPr>
+        <w:numPr>
+          <w:ilvl w:val="0"/>
           <w:numId w:val="0"/>
         </w:numPr>
         <w:ind w:left="420" w:leftChars="0" w:firstLine="420" w:firstLineChars="0"/>
@@ -1300,32 +1440,6 @@
       </w:r>
       <w:bookmarkStart w:id="0" w:name="_GoBack"/>
       <w:bookmarkEnd w:id="0"/>
-    </w:p>
-    <w:p>
-      <w:pPr>
-        <w:numPr>
-          <w:numId w:val="0"/>
-        </w:numPr>
-        <w:ind w:left="420" w:leftChars="0" w:firstLine="420" w:firstLineChars="0"/>
-        <w:jc w:val="left"/>
-        <w:rPr>
-          <w:rFonts w:hint="eastAsia"/>
-          <w:lang w:val="en-US" w:eastAsia="zh-CN"/>
-        </w:rPr>
-      </w:pPr>
-    </w:p>
-    <w:p>
-      <w:pPr>
-        <w:numPr>
-          <w:numId w:val="0"/>
-        </w:numPr>
-        <w:ind w:left="420" w:leftChars="0" w:firstLine="420" w:firstLineChars="0"/>
-        <w:jc w:val="left"/>
-        <w:rPr>
-          <w:rFonts w:hint="default"/>
-          <w:lang w:val="en-US" w:eastAsia="zh-CN"/>
-        </w:rPr>
-      </w:pPr>
     </w:p>
     <w:sectPr>
       <w:pgSz w:w="11906" w:h="16838"/>
